--- a/EXP 2/exp_2.docx
+++ b/EXP 2/exp_2.docx
@@ -66,8 +66,6 @@
         </w:rPr>
         <w:t>28</w:t>
       </w:r>
-      <w:bookmarkStart w:id="0" w:name="_GoBack"/>
-      <w:bookmarkEnd w:id="0"/>
     </w:p>
     <w:p>
       <w:pPr>
@@ -298,6 +296,8 @@
         </w:rPr>
         <w:t>np</w:t>
       </w:r>
+      <w:bookmarkStart w:id="0" w:name="_GoBack"/>
+      <w:bookmarkEnd w:id="0"/>
       <w:proofErr w:type="spellEnd"/>
     </w:p>
     <w:p>
@@ -709,280 +709,6 @@
           <w:rFonts w:ascii="Times New Roman" w:hAnsi="Times New Roman"/>
           <w:b/>
         </w:rPr>
-        <w:t xml:space="preserve"># Create </w:t>
-      </w:r>
-      <w:proofErr w:type="spellStart"/>
-      <w:r>
-        <w:rPr>
-          <w:rFonts w:ascii="Times New Roman" w:hAnsi="Times New Roman"/>
-          <w:b/>
-        </w:rPr>
-        <w:t>DataFrame</w:t>
-      </w:r>
-      <w:proofErr w:type="spellEnd"/>
-    </w:p>
-    <w:p>
-      <w:pPr>
-        <w:spacing w:line="240" w:lineRule="auto"/>
-        <w:rPr>
-          <w:rFonts w:ascii="Times New Roman" w:hAnsi="Times New Roman"/>
-        </w:rPr>
-      </w:pPr>
-      <w:proofErr w:type="gramStart"/>
-      <w:r>
-        <w:rPr>
-          <w:rFonts w:ascii="Times New Roman" w:hAnsi="Times New Roman"/>
-        </w:rPr>
-        <w:t>data</w:t>
-      </w:r>
-      <w:proofErr w:type="gramEnd"/>
-      <w:r>
-        <w:rPr>
-          <w:rFonts w:ascii="Times New Roman" w:hAnsi="Times New Roman"/>
-        </w:rPr>
-        <w:t xml:space="preserve"> = </w:t>
-      </w:r>
-      <w:proofErr w:type="spellStart"/>
-      <w:r>
-        <w:rPr>
-          <w:rFonts w:ascii="Times New Roman" w:hAnsi="Times New Roman"/>
-        </w:rPr>
-        <w:t>pd.DataFrame</w:t>
-      </w:r>
-      <w:proofErr w:type="spellEnd"/>
-      <w:r>
-        <w:rPr>
-          <w:rFonts w:ascii="Times New Roman" w:hAnsi="Times New Roman"/>
-        </w:rPr>
-        <w:t xml:space="preserve">({'Date': dates, 'Close': </w:t>
-      </w:r>
-      <w:proofErr w:type="spellStart"/>
-      <w:r>
-        <w:rPr>
-          <w:rFonts w:ascii="Times New Roman" w:hAnsi="Times New Roman"/>
-        </w:rPr>
-        <w:t>close_prices</w:t>
-      </w:r>
-      <w:proofErr w:type="spellEnd"/>
-      <w:r>
-        <w:rPr>
-          <w:rFonts w:ascii="Times New Roman" w:hAnsi="Times New Roman"/>
-        </w:rPr>
-        <w:t>})</w:t>
-      </w:r>
-    </w:p>
-    <w:p>
-      <w:pPr>
-        <w:spacing w:line="240" w:lineRule="auto"/>
-        <w:rPr>
-          <w:rFonts w:ascii="Times New Roman" w:hAnsi="Times New Roman"/>
-        </w:rPr>
-      </w:pPr>
-    </w:p>
-    <w:p>
-      <w:pPr>
-        <w:spacing w:line="240" w:lineRule="auto"/>
-        <w:rPr>
-          <w:rFonts w:ascii="Times New Roman" w:hAnsi="Times New Roman"/>
-          <w:b/>
-        </w:rPr>
-      </w:pPr>
-      <w:r>
-        <w:rPr>
-          <w:rFonts w:ascii="Times New Roman" w:hAnsi="Times New Roman"/>
-          <w:b/>
-        </w:rPr>
-        <w:t># Box Plot to Check Outliers</w:t>
-      </w:r>
-    </w:p>
-    <w:p>
-      <w:pPr>
-        <w:spacing w:line="240" w:lineRule="auto"/>
-        <w:rPr>
-          <w:rFonts w:ascii="Times New Roman" w:hAnsi="Times New Roman"/>
-        </w:rPr>
-      </w:pPr>
-      <w:proofErr w:type="spellStart"/>
-      <w:proofErr w:type="gramStart"/>
-      <w:r>
-        <w:rPr>
-          <w:rFonts w:ascii="Times New Roman" w:hAnsi="Times New Roman"/>
-        </w:rPr>
-        <w:t>plt.figure</w:t>
-      </w:r>
-      <w:proofErr w:type="spellEnd"/>
-      <w:r>
-        <w:rPr>
-          <w:rFonts w:ascii="Times New Roman" w:hAnsi="Times New Roman"/>
-        </w:rPr>
-        <w:t>(</w:t>
-      </w:r>
-      <w:proofErr w:type="spellStart"/>
-      <w:proofErr w:type="gramEnd"/>
-      <w:r>
-        <w:rPr>
-          <w:rFonts w:ascii="Times New Roman" w:hAnsi="Times New Roman"/>
-        </w:rPr>
-        <w:t>figsize</w:t>
-      </w:r>
-      <w:proofErr w:type="spellEnd"/>
-      <w:r>
-        <w:rPr>
-          <w:rFonts w:ascii="Times New Roman" w:hAnsi="Times New Roman"/>
-        </w:rPr>
-        <w:t>=(8, 5))</w:t>
-      </w:r>
-    </w:p>
-    <w:p>
-      <w:pPr>
-        <w:spacing w:line="240" w:lineRule="auto"/>
-        <w:rPr>
-          <w:rFonts w:ascii="Times New Roman" w:hAnsi="Times New Roman"/>
-        </w:rPr>
-      </w:pPr>
-      <w:proofErr w:type="spellStart"/>
-      <w:r>
-        <w:rPr>
-          <w:rFonts w:ascii="Times New Roman" w:hAnsi="Times New Roman"/>
-        </w:rPr>
-        <w:t>sns.boxplot</w:t>
-      </w:r>
-      <w:proofErr w:type="spellEnd"/>
-      <w:r>
-        <w:rPr>
-          <w:rFonts w:ascii="Times New Roman" w:hAnsi="Times New Roman"/>
-        </w:rPr>
-        <w:t>(x=</w:t>
-      </w:r>
-      <w:proofErr w:type="gramStart"/>
-      <w:r>
-        <w:rPr>
-          <w:rFonts w:ascii="Times New Roman" w:hAnsi="Times New Roman"/>
-        </w:rPr>
-        <w:t>data[</w:t>
-      </w:r>
-      <w:proofErr w:type="gramEnd"/>
-      <w:r>
-        <w:rPr>
-          <w:rFonts w:ascii="Times New Roman" w:hAnsi="Times New Roman"/>
-        </w:rPr>
-        <w:t>'Close'])</w:t>
-      </w:r>
-    </w:p>
-    <w:p>
-      <w:pPr>
-        <w:spacing w:line="240" w:lineRule="auto"/>
-        <w:rPr>
-          <w:rFonts w:ascii="Times New Roman" w:hAnsi="Times New Roman"/>
-        </w:rPr>
-      </w:pPr>
-      <w:proofErr w:type="spellStart"/>
-      <w:proofErr w:type="gramStart"/>
-      <w:r>
-        <w:rPr>
-          <w:rFonts w:ascii="Times New Roman" w:hAnsi="Times New Roman"/>
-        </w:rPr>
-        <w:t>plt.title</w:t>
-      </w:r>
-      <w:proofErr w:type="spellEnd"/>
-      <w:r>
-        <w:rPr>
-          <w:rFonts w:ascii="Times New Roman" w:hAnsi="Times New Roman"/>
-        </w:rPr>
-        <w:t>(</w:t>
-      </w:r>
-      <w:proofErr w:type="gramEnd"/>
-      <w:r>
-        <w:rPr>
-          <w:rFonts w:ascii="Times New Roman" w:hAnsi="Times New Roman"/>
-        </w:rPr>
-        <w:t>'Box Plot of Synthetic Close Prices')</w:t>
-      </w:r>
-    </w:p>
-    <w:p>
-      <w:pPr>
-        <w:spacing w:line="240" w:lineRule="auto"/>
-        <w:rPr>
-          <w:rFonts w:ascii="Times New Roman" w:hAnsi="Times New Roman"/>
-        </w:rPr>
-      </w:pPr>
-      <w:proofErr w:type="spellStart"/>
-      <w:proofErr w:type="gramStart"/>
-      <w:r>
-        <w:rPr>
-          <w:rFonts w:ascii="Times New Roman" w:hAnsi="Times New Roman"/>
-        </w:rPr>
-        <w:t>plt.grid</w:t>
-      </w:r>
-      <w:proofErr w:type="spellEnd"/>
-      <w:r>
-        <w:rPr>
-          <w:rFonts w:ascii="Times New Roman" w:hAnsi="Times New Roman"/>
-        </w:rPr>
-        <w:t>(</w:t>
-      </w:r>
-      <w:proofErr w:type="gramEnd"/>
-      <w:r>
-        <w:rPr>
-          <w:rFonts w:ascii="Times New Roman" w:hAnsi="Times New Roman"/>
-        </w:rPr>
-        <w:t>True)</w:t>
-      </w:r>
-    </w:p>
-    <w:p>
-      <w:pPr>
-        <w:spacing w:line="240" w:lineRule="auto"/>
-        <w:rPr>
-          <w:rFonts w:ascii="Times New Roman" w:hAnsi="Times New Roman"/>
-        </w:rPr>
-      </w:pPr>
-      <w:proofErr w:type="spellStart"/>
-      <w:proofErr w:type="gramStart"/>
-      <w:r>
-        <w:rPr>
-          <w:rFonts w:ascii="Times New Roman" w:hAnsi="Times New Roman"/>
-        </w:rPr>
-        <w:t>plt.show</w:t>
-      </w:r>
-      <w:proofErr w:type="spellEnd"/>
-      <w:r>
-        <w:rPr>
-          <w:rFonts w:ascii="Times New Roman" w:hAnsi="Times New Roman"/>
-        </w:rPr>
-        <w:t>()</w:t>
-      </w:r>
-      <w:proofErr w:type="gramEnd"/>
-    </w:p>
-    <w:p>
-      <w:pPr>
-        <w:spacing w:line="240" w:lineRule="auto"/>
-        <w:rPr>
-          <w:rFonts w:ascii="Times New Roman" w:hAnsi="Times New Roman"/>
-        </w:rPr>
-      </w:pPr>
-    </w:p>
-    <w:p>
-      <w:pPr>
-        <w:spacing w:line="240" w:lineRule="auto"/>
-        <w:rPr>
-          <w:rFonts w:ascii="Times New Roman" w:hAnsi="Times New Roman"/>
-        </w:rPr>
-      </w:pPr>
-    </w:p>
-    <w:p>
-      <w:pPr>
-        <w:spacing w:line="240" w:lineRule="auto"/>
-        <w:rPr>
-          <w:rFonts w:ascii="Times New Roman" w:hAnsi="Times New Roman" w:cs="Times New Roman"/>
-          <w:b/>
-        </w:rPr>
-      </w:pPr>
-      <w:r>
-        <w:rPr>
-          <w:rFonts w:ascii="Times New Roman" w:hAnsi="Times New Roman" w:cs="Times New Roman"/>
-          <w:b/>
-        </w:rPr>
-        <w:lastRenderedPageBreak/>
         <w:t>OUTPUT:</w:t>
       </w:r>
     </w:p>
@@ -995,17 +721,17 @@
       </w:pPr>
       <w:r>
         <w:rPr>
-          <w:rFonts w:ascii="Times New Roman" w:hAnsi="Times New Roman" w:cs="Times New Roman"/>
-          <w:b/>
+          <w:rFonts w:ascii="Times New Roman" w:hAnsi="Times New Roman"/>
           <w:noProof/>
           <w:lang w:val="en-US"/>
           <w14:ligatures w14:val="none"/>
         </w:rPr>
+        <w:lastRenderedPageBreak/>
         <w:drawing>
           <wp:inline distT="0" distB="0" distL="0" distR="0">
-            <wp:extent cx="3568700" cy="2538730"/>
-            <wp:effectExtent l="0" t="0" r="0" b="0"/>
-            <wp:docPr id="4" name="Picture 4" descr="download (1)"/>
+            <wp:extent cx="5731510" cy="3034183"/>
+            <wp:effectExtent l="0" t="0" r="2540" b="0"/>
+            <wp:docPr id="8" name="Picture 8" descr="C:\Users\Lenovo\Pictures\Screenshots\Screenshot 2025-03-04 113527.png"/>
             <wp:cNvGraphicFramePr>
               <a:graphicFrameLocks xmlns:a="http://schemas.openxmlformats.org/drawingml/2006/main" noChangeAspect="1"/>
             </wp:cNvGraphicFramePr>
@@ -1013,7 +739,7 @@
               <a:graphicData uri="http://schemas.openxmlformats.org/drawingml/2006/picture">
                 <pic:pic xmlns:pic="http://schemas.openxmlformats.org/drawingml/2006/picture">
                   <pic:nvPicPr>
-                    <pic:cNvPr id="0" name="Picture 7" descr="download (1)"/>
+                    <pic:cNvPr id="0" name="Picture 6" descr="C:\Users\Lenovo\Pictures\Screenshots\Screenshot 2025-03-04 113527.png"/>
                     <pic:cNvPicPr>
                       <a:picLocks noChangeAspect="1" noChangeArrowheads="1"/>
                     </pic:cNvPicPr>
@@ -1034,7 +760,7 @@
                   <pic:spPr bwMode="auto">
                     <a:xfrm>
                       <a:off x="0" y="0"/>
-                      <a:ext cx="3568700" cy="2538730"/>
+                      <a:ext cx="5731510" cy="3034183"/>
                     </a:xfrm>
                     <a:prstGeom prst="rect">
                       <a:avLst/>
@@ -1072,7 +798,90 @@
           <w:rFonts w:ascii="Times New Roman" w:hAnsi="Times New Roman"/>
           <w:b/>
         </w:rPr>
-        <w:t># Scatter Plot to Check Distribution</w:t>
+        <w:t xml:space="preserve"># Create </w:t>
+      </w:r>
+      <w:proofErr w:type="spellStart"/>
+      <w:r>
+        <w:rPr>
+          <w:rFonts w:ascii="Times New Roman" w:hAnsi="Times New Roman"/>
+          <w:b/>
+        </w:rPr>
+        <w:t>DataFrame</w:t>
+      </w:r>
+      <w:proofErr w:type="spellEnd"/>
+    </w:p>
+    <w:p>
+      <w:pPr>
+        <w:spacing w:line="240" w:lineRule="auto"/>
+        <w:rPr>
+          <w:rFonts w:ascii="Times New Roman" w:hAnsi="Times New Roman"/>
+        </w:rPr>
+      </w:pPr>
+      <w:proofErr w:type="gramStart"/>
+      <w:r>
+        <w:rPr>
+          <w:rFonts w:ascii="Times New Roman" w:hAnsi="Times New Roman"/>
+        </w:rPr>
+        <w:t>data</w:t>
+      </w:r>
+      <w:proofErr w:type="gramEnd"/>
+      <w:r>
+        <w:rPr>
+          <w:rFonts w:ascii="Times New Roman" w:hAnsi="Times New Roman"/>
+        </w:rPr>
+        <w:t xml:space="preserve"> = </w:t>
+      </w:r>
+      <w:proofErr w:type="spellStart"/>
+      <w:r>
+        <w:rPr>
+          <w:rFonts w:ascii="Times New Roman" w:hAnsi="Times New Roman"/>
+        </w:rPr>
+        <w:t>pd.DataFrame</w:t>
+      </w:r>
+      <w:proofErr w:type="spellEnd"/>
+      <w:r>
+        <w:rPr>
+          <w:rFonts w:ascii="Times New Roman" w:hAnsi="Times New Roman"/>
+        </w:rPr>
+        <w:t xml:space="preserve">({'Date': dates, 'Close': </w:t>
+      </w:r>
+      <w:proofErr w:type="spellStart"/>
+      <w:r>
+        <w:rPr>
+          <w:rFonts w:ascii="Times New Roman" w:hAnsi="Times New Roman"/>
+        </w:rPr>
+        <w:t>close_prices</w:t>
+      </w:r>
+      <w:proofErr w:type="spellEnd"/>
+      <w:r>
+        <w:rPr>
+          <w:rFonts w:ascii="Times New Roman" w:hAnsi="Times New Roman"/>
+        </w:rPr>
+        <w:t>})</w:t>
+      </w:r>
+    </w:p>
+    <w:p>
+      <w:pPr>
+        <w:spacing w:line="240" w:lineRule="auto"/>
+        <w:rPr>
+          <w:rFonts w:ascii="Times New Roman" w:hAnsi="Times New Roman"/>
+        </w:rPr>
+      </w:pPr>
+    </w:p>
+    <w:p>
+      <w:pPr>
+        <w:spacing w:line="240" w:lineRule="auto"/>
+        <w:rPr>
+          <w:rFonts w:ascii="Times New Roman" w:hAnsi="Times New Roman"/>
+          <w:b/>
+        </w:rPr>
+      </w:pPr>
+      <w:r>
+        <w:rPr>
+          <w:rFonts w:ascii="Times New Roman" w:hAnsi="Times New Roman"/>
+          <w:b/>
+        </w:rPr>
+        <w:t># Box Plot to Check Outliers</w:t>
       </w:r>
     </w:p>
     <w:p>
@@ -1110,23 +919,59 @@
         <w:rPr>
           <w:rFonts w:ascii="Times New Roman" w:hAnsi="Times New Roman"/>
         </w:rPr>
-        <w:t>=(10, 6))</w:t>
-      </w:r>
-    </w:p>
-    <w:p>
-      <w:pPr>
-        <w:spacing w:line="240" w:lineRule="auto"/>
-        <w:rPr>
-          <w:rFonts w:ascii="Times New Roman" w:hAnsi="Times New Roman"/>
-        </w:rPr>
-      </w:pPr>
-      <w:proofErr w:type="spellStart"/>
-      <w:proofErr w:type="gramStart"/>
-      <w:r>
-        <w:rPr>
-          <w:rFonts w:ascii="Times New Roman" w:hAnsi="Times New Roman"/>
-        </w:rPr>
-        <w:t>plt.scatter</w:t>
+        <w:t>=(8, 5))</w:t>
+      </w:r>
+    </w:p>
+    <w:p>
+      <w:pPr>
+        <w:spacing w:line="240" w:lineRule="auto"/>
+        <w:rPr>
+          <w:rFonts w:ascii="Times New Roman" w:hAnsi="Times New Roman"/>
+        </w:rPr>
+      </w:pPr>
+      <w:proofErr w:type="spellStart"/>
+      <w:r>
+        <w:rPr>
+          <w:rFonts w:ascii="Times New Roman" w:hAnsi="Times New Roman"/>
+        </w:rPr>
+        <w:t>sns.boxplot</w:t>
+      </w:r>
+      <w:proofErr w:type="spellEnd"/>
+      <w:r>
+        <w:rPr>
+          <w:rFonts w:ascii="Times New Roman" w:hAnsi="Times New Roman"/>
+        </w:rPr>
+        <w:t>(x=</w:t>
+      </w:r>
+      <w:proofErr w:type="gramStart"/>
+      <w:r>
+        <w:rPr>
+          <w:rFonts w:ascii="Times New Roman" w:hAnsi="Times New Roman"/>
+        </w:rPr>
+        <w:t>data[</w:t>
+      </w:r>
+      <w:proofErr w:type="gramEnd"/>
+      <w:r>
+        <w:rPr>
+          <w:rFonts w:ascii="Times New Roman" w:hAnsi="Times New Roman"/>
+        </w:rPr>
+        <w:t>'Close'])</w:t>
+      </w:r>
+    </w:p>
+    <w:p>
+      <w:pPr>
+        <w:spacing w:line="240" w:lineRule="auto"/>
+        <w:rPr>
+          <w:rFonts w:ascii="Times New Roman" w:hAnsi="Times New Roman"/>
+        </w:rPr>
+      </w:pPr>
+      <w:proofErr w:type="spellStart"/>
+      <w:proofErr w:type="gramStart"/>
+      <w:r>
+        <w:rPr>
+          <w:rFonts w:ascii="Times New Roman" w:hAnsi="Times New Roman"/>
+        </w:rPr>
+        <w:t>plt.title</w:t>
       </w:r>
       <w:proofErr w:type="spellEnd"/>
       <w:r>
@@ -1140,37 +985,23 @@
         <w:rPr>
           <w:rFonts w:ascii="Times New Roman" w:hAnsi="Times New Roman"/>
         </w:rPr>
-        <w:t xml:space="preserve">data['Date'], data['Close'], </w:t>
-      </w:r>
-      <w:proofErr w:type="spellStart"/>
-      <w:r>
-        <w:rPr>
-          <w:rFonts w:ascii="Times New Roman" w:hAnsi="Times New Roman"/>
-        </w:rPr>
-        <w:t>color</w:t>
-      </w:r>
-      <w:proofErr w:type="spellEnd"/>
-      <w:r>
-        <w:rPr>
-          <w:rFonts w:ascii="Times New Roman" w:hAnsi="Times New Roman"/>
-        </w:rPr>
-        <w:t>='blue', alpha=0.6, label='Close Prices')</w:t>
-      </w:r>
-    </w:p>
-    <w:p>
-      <w:pPr>
-        <w:spacing w:line="240" w:lineRule="auto"/>
-        <w:rPr>
-          <w:rFonts w:ascii="Times New Roman" w:hAnsi="Times New Roman"/>
-        </w:rPr>
-      </w:pPr>
-      <w:proofErr w:type="spellStart"/>
-      <w:proofErr w:type="gramStart"/>
-      <w:r>
-        <w:rPr>
-          <w:rFonts w:ascii="Times New Roman" w:hAnsi="Times New Roman"/>
-        </w:rPr>
-        <w:t>plt.xlabel</w:t>
+        <w:t>'Box Plot of Synthetic Close Prices')</w:t>
+      </w:r>
+    </w:p>
+    <w:p>
+      <w:pPr>
+        <w:spacing w:line="240" w:lineRule="auto"/>
+        <w:rPr>
+          <w:rFonts w:ascii="Times New Roman" w:hAnsi="Times New Roman"/>
+        </w:rPr>
+      </w:pPr>
+      <w:proofErr w:type="spellStart"/>
+      <w:proofErr w:type="gramStart"/>
+      <w:r>
+        <w:rPr>
+          <w:rFonts w:ascii="Times New Roman" w:hAnsi="Times New Roman"/>
+        </w:rPr>
+        <w:t>plt.grid</w:t>
       </w:r>
       <w:proofErr w:type="spellEnd"/>
       <w:r>
@@ -1184,83 +1015,23 @@
         <w:rPr>
           <w:rFonts w:ascii="Times New Roman" w:hAnsi="Times New Roman"/>
         </w:rPr>
-        <w:t>'Date')</w:t>
-      </w:r>
-    </w:p>
-    <w:p>
-      <w:pPr>
-        <w:spacing w:line="240" w:lineRule="auto"/>
-        <w:rPr>
-          <w:rFonts w:ascii="Times New Roman" w:hAnsi="Times New Roman"/>
-        </w:rPr>
-      </w:pPr>
-      <w:proofErr w:type="spellStart"/>
-      <w:proofErr w:type="gramStart"/>
-      <w:r>
-        <w:rPr>
-          <w:rFonts w:ascii="Times New Roman" w:hAnsi="Times New Roman"/>
-        </w:rPr>
-        <w:t>plt.ylabel</w:t>
-      </w:r>
-      <w:proofErr w:type="spellEnd"/>
-      <w:r>
-        <w:rPr>
-          <w:rFonts w:ascii="Times New Roman" w:hAnsi="Times New Roman"/>
-        </w:rPr>
-        <w:t>(</w:t>
-      </w:r>
-      <w:proofErr w:type="gramEnd"/>
-      <w:r>
-        <w:rPr>
-          <w:rFonts w:ascii="Times New Roman" w:hAnsi="Times New Roman"/>
-        </w:rPr>
-        <w:t>'Close Prices')</w:t>
-      </w:r>
-    </w:p>
-    <w:p>
-      <w:pPr>
-        <w:spacing w:line="240" w:lineRule="auto"/>
-        <w:rPr>
-          <w:rFonts w:ascii="Times New Roman" w:hAnsi="Times New Roman"/>
-        </w:rPr>
-      </w:pPr>
-      <w:proofErr w:type="spellStart"/>
-      <w:proofErr w:type="gramStart"/>
-      <w:r>
-        <w:rPr>
-          <w:rFonts w:ascii="Times New Roman" w:hAnsi="Times New Roman"/>
-        </w:rPr>
-        <w:t>plt.title</w:t>
-      </w:r>
-      <w:proofErr w:type="spellEnd"/>
-      <w:r>
-        <w:rPr>
-          <w:rFonts w:ascii="Times New Roman" w:hAnsi="Times New Roman"/>
-        </w:rPr>
-        <w:t>(</w:t>
-      </w:r>
-      <w:proofErr w:type="gramEnd"/>
-      <w:r>
-        <w:rPr>
-          <w:rFonts w:ascii="Times New Roman" w:hAnsi="Times New Roman"/>
-        </w:rPr>
-        <w:t>'Scatter Plot of Synthetic Close Prices')</w:t>
-      </w:r>
-    </w:p>
-    <w:p>
-      <w:pPr>
-        <w:spacing w:line="240" w:lineRule="auto"/>
-        <w:rPr>
-          <w:rFonts w:ascii="Times New Roman" w:hAnsi="Times New Roman"/>
-        </w:rPr>
-      </w:pPr>
-      <w:proofErr w:type="spellStart"/>
-      <w:proofErr w:type="gramStart"/>
-      <w:r>
-        <w:rPr>
-          <w:rFonts w:ascii="Times New Roman" w:hAnsi="Times New Roman"/>
-        </w:rPr>
-        <w:t>plt.legend</w:t>
+        <w:t>True)</w:t>
+      </w:r>
+    </w:p>
+    <w:p>
+      <w:pPr>
+        <w:spacing w:line="240" w:lineRule="auto"/>
+        <w:rPr>
+          <w:rFonts w:ascii="Times New Roman" w:hAnsi="Times New Roman"/>
+        </w:rPr>
+      </w:pPr>
+      <w:proofErr w:type="spellStart"/>
+      <w:proofErr w:type="gramStart"/>
+      <w:r>
+        <w:rPr>
+          <w:rFonts w:ascii="Times New Roman" w:hAnsi="Times New Roman"/>
+        </w:rPr>
+        <w:t>plt.show</w:t>
       </w:r>
       <w:proofErr w:type="spellEnd"/>
       <w:r>
@@ -1278,52 +1049,6 @@
           <w:rFonts w:ascii="Times New Roman" w:hAnsi="Times New Roman"/>
         </w:rPr>
       </w:pPr>
-      <w:proofErr w:type="spellStart"/>
-      <w:proofErr w:type="gramStart"/>
-      <w:r>
-        <w:rPr>
-          <w:rFonts w:ascii="Times New Roman" w:hAnsi="Times New Roman"/>
-        </w:rPr>
-        <w:t>plt.grid</w:t>
-      </w:r>
-      <w:proofErr w:type="spellEnd"/>
-      <w:r>
-        <w:rPr>
-          <w:rFonts w:ascii="Times New Roman" w:hAnsi="Times New Roman"/>
-        </w:rPr>
-        <w:t>(</w:t>
-      </w:r>
-      <w:proofErr w:type="gramEnd"/>
-      <w:r>
-        <w:rPr>
-          <w:rFonts w:ascii="Times New Roman" w:hAnsi="Times New Roman"/>
-        </w:rPr>
-        <w:t>True)</w:t>
-      </w:r>
-    </w:p>
-    <w:p>
-      <w:pPr>
-        <w:spacing w:line="240" w:lineRule="auto"/>
-        <w:rPr>
-          <w:rFonts w:ascii="Times New Roman" w:hAnsi="Times New Roman"/>
-        </w:rPr>
-      </w:pPr>
-      <w:proofErr w:type="spellStart"/>
-      <w:proofErr w:type="gramStart"/>
-      <w:r>
-        <w:rPr>
-          <w:rFonts w:ascii="Times New Roman" w:hAnsi="Times New Roman"/>
-        </w:rPr>
-        <w:t>plt.show</w:t>
-      </w:r>
-      <w:proofErr w:type="spellEnd"/>
-      <w:r>
-        <w:rPr>
-          <w:rFonts w:ascii="Times New Roman" w:hAnsi="Times New Roman"/>
-        </w:rPr>
-        <w:t>()</w:t>
-      </w:r>
-      <w:proofErr w:type="gramEnd"/>
     </w:p>
     <w:p>
       <w:pPr>
@@ -1358,17 +1083,17 @@
       </w:pPr>
       <w:r>
         <w:rPr>
-          <w:rFonts w:ascii="Times New Roman" w:hAnsi="Times New Roman" w:cs="Times New Roman"/>
-          <w:b/>
+          <w:rFonts w:ascii="Times New Roman" w:hAnsi="Times New Roman"/>
           <w:noProof/>
           <w:lang w:val="en-US"/>
           <w14:ligatures w14:val="none"/>
         </w:rPr>
+        <w:lastRenderedPageBreak/>
         <w:drawing>
           <wp:inline distT="0" distB="0" distL="0" distR="0">
-            <wp:extent cx="3438525" cy="2162175"/>
-            <wp:effectExtent l="0" t="0" r="9525" b="9525"/>
-            <wp:docPr id="3" name="Picture 3" descr="download (2)"/>
+            <wp:extent cx="5731510" cy="2844732"/>
+            <wp:effectExtent l="0" t="0" r="2540" b="0"/>
+            <wp:docPr id="1" name="Picture 1" descr="C:\Users\Lenovo\Pictures\Screenshots\Screenshot 2025-03-04 113606.png"/>
             <wp:cNvGraphicFramePr>
               <a:graphicFrameLocks xmlns:a="http://schemas.openxmlformats.org/drawingml/2006/main" noChangeAspect="1"/>
             </wp:cNvGraphicFramePr>
@@ -1376,7 +1101,7 @@
               <a:graphicData uri="http://schemas.openxmlformats.org/drawingml/2006/picture">
                 <pic:pic xmlns:pic="http://schemas.openxmlformats.org/drawingml/2006/picture">
                   <pic:nvPicPr>
-                    <pic:cNvPr id="0" name="Picture 5" descr="download (2)"/>
+                    <pic:cNvPr id="0" name="Picture 1" descr="C:\Users\Lenovo\Pictures\Screenshots\Screenshot 2025-03-04 113606.png"/>
                     <pic:cNvPicPr>
                       <a:picLocks noChangeAspect="1" noChangeArrowheads="1"/>
                     </pic:cNvPicPr>
@@ -1397,7 +1122,7 @@
                   <pic:spPr bwMode="auto">
                     <a:xfrm>
                       <a:off x="0" y="0"/>
-                      <a:ext cx="3438525" cy="2162175"/>
+                      <a:ext cx="5731510" cy="2844732"/>
                     </a:xfrm>
                     <a:prstGeom prst="rect">
                       <a:avLst/>
@@ -1419,33 +1144,395 @@
         <w:spacing w:line="240" w:lineRule="auto"/>
         <w:rPr>
           <w:rFonts w:ascii="Times New Roman" w:hAnsi="Times New Roman"/>
-          <w:b/>
-        </w:rPr>
-      </w:pPr>
-    </w:p>
-    <w:p>
-      <w:pPr>
-        <w:spacing w:line="240" w:lineRule="auto"/>
-        <w:rPr>
-          <w:rFonts w:ascii="Times New Roman" w:hAnsi="Times New Roman"/>
-          <w:b/>
-        </w:rPr>
-      </w:pPr>
-    </w:p>
-    <w:p>
-      <w:pPr>
-        <w:spacing w:line="240" w:lineRule="auto"/>
-        <w:rPr>
-          <w:rFonts w:ascii="Times New Roman" w:hAnsi="Times New Roman"/>
-          <w:b/>
-        </w:rPr>
-      </w:pPr>
-      <w:r>
-        <w:rPr>
-          <w:rFonts w:ascii="Times New Roman" w:hAnsi="Times New Roman"/>
-          <w:b/>
+        </w:rPr>
+      </w:pPr>
+    </w:p>
+    <w:p>
+      <w:pPr>
+        <w:spacing w:line="240" w:lineRule="auto"/>
+        <w:rPr>
+          <w:rFonts w:ascii="Times New Roman" w:hAnsi="Times New Roman"/>
+          <w:b/>
+        </w:rPr>
+      </w:pPr>
+      <w:r>
+        <w:rPr>
+          <w:rFonts w:ascii="Times New Roman" w:hAnsi="Times New Roman"/>
+          <w:b/>
+        </w:rPr>
+        <w:t># Scatter Plot to Check Distribution</w:t>
+      </w:r>
+    </w:p>
+    <w:p>
+      <w:pPr>
+        <w:spacing w:line="240" w:lineRule="auto"/>
+        <w:rPr>
+          <w:rFonts w:ascii="Times New Roman" w:hAnsi="Times New Roman"/>
+        </w:rPr>
+      </w:pPr>
+      <w:proofErr w:type="spellStart"/>
+      <w:proofErr w:type="gramStart"/>
+      <w:r>
+        <w:rPr>
+          <w:rFonts w:ascii="Times New Roman" w:hAnsi="Times New Roman"/>
+        </w:rPr>
+        <w:t>plt.figure</w:t>
+      </w:r>
+      <w:proofErr w:type="spellEnd"/>
+      <w:r>
+        <w:rPr>
+          <w:rFonts w:ascii="Times New Roman" w:hAnsi="Times New Roman"/>
+        </w:rPr>
+        <w:t>(</w:t>
+      </w:r>
+      <w:proofErr w:type="spellStart"/>
+      <w:proofErr w:type="gramEnd"/>
+      <w:r>
+        <w:rPr>
+          <w:rFonts w:ascii="Times New Roman" w:hAnsi="Times New Roman"/>
+        </w:rPr>
+        <w:t>figsize</w:t>
+      </w:r>
+      <w:proofErr w:type="spellEnd"/>
+      <w:r>
+        <w:rPr>
+          <w:rFonts w:ascii="Times New Roman" w:hAnsi="Times New Roman"/>
+        </w:rPr>
+        <w:t>=(10, 6))</w:t>
+      </w:r>
+    </w:p>
+    <w:p>
+      <w:pPr>
+        <w:spacing w:line="240" w:lineRule="auto"/>
+        <w:rPr>
+          <w:rFonts w:ascii="Times New Roman" w:hAnsi="Times New Roman"/>
+        </w:rPr>
+      </w:pPr>
+      <w:proofErr w:type="spellStart"/>
+      <w:proofErr w:type="gramStart"/>
+      <w:r>
+        <w:rPr>
+          <w:rFonts w:ascii="Times New Roman" w:hAnsi="Times New Roman"/>
+        </w:rPr>
+        <w:t>plt.scatter</w:t>
+      </w:r>
+      <w:proofErr w:type="spellEnd"/>
+      <w:r>
+        <w:rPr>
+          <w:rFonts w:ascii="Times New Roman" w:hAnsi="Times New Roman"/>
+        </w:rPr>
+        <w:t>(</w:t>
+      </w:r>
+      <w:proofErr w:type="gramEnd"/>
+      <w:r>
+        <w:rPr>
+          <w:rFonts w:ascii="Times New Roman" w:hAnsi="Times New Roman"/>
+        </w:rPr>
+        <w:t xml:space="preserve">data['Date'], data['Close'], </w:t>
+      </w:r>
+      <w:proofErr w:type="spellStart"/>
+      <w:r>
+        <w:rPr>
+          <w:rFonts w:ascii="Times New Roman" w:hAnsi="Times New Roman"/>
+        </w:rPr>
+        <w:t>color</w:t>
+      </w:r>
+      <w:proofErr w:type="spellEnd"/>
+      <w:r>
+        <w:rPr>
+          <w:rFonts w:ascii="Times New Roman" w:hAnsi="Times New Roman"/>
+        </w:rPr>
+        <w:t>='blue', alpha=0.6, label='Close Prices')</w:t>
+      </w:r>
+    </w:p>
+    <w:p>
+      <w:pPr>
+        <w:spacing w:line="240" w:lineRule="auto"/>
+        <w:rPr>
+          <w:rFonts w:ascii="Times New Roman" w:hAnsi="Times New Roman"/>
+        </w:rPr>
+      </w:pPr>
+      <w:proofErr w:type="spellStart"/>
+      <w:proofErr w:type="gramStart"/>
+      <w:r>
+        <w:rPr>
+          <w:rFonts w:ascii="Times New Roman" w:hAnsi="Times New Roman"/>
+        </w:rPr>
+        <w:t>plt.xlabel</w:t>
+      </w:r>
+      <w:proofErr w:type="spellEnd"/>
+      <w:r>
+        <w:rPr>
+          <w:rFonts w:ascii="Times New Roman" w:hAnsi="Times New Roman"/>
+        </w:rPr>
+        <w:t>(</w:t>
+      </w:r>
+      <w:proofErr w:type="gramEnd"/>
+      <w:r>
+        <w:rPr>
+          <w:rFonts w:ascii="Times New Roman" w:hAnsi="Times New Roman"/>
+        </w:rPr>
+        <w:t>'Date')</w:t>
+      </w:r>
+    </w:p>
+    <w:p>
+      <w:pPr>
+        <w:spacing w:line="240" w:lineRule="auto"/>
+        <w:rPr>
+          <w:rFonts w:ascii="Times New Roman" w:hAnsi="Times New Roman"/>
+        </w:rPr>
+      </w:pPr>
+      <w:proofErr w:type="spellStart"/>
+      <w:proofErr w:type="gramStart"/>
+      <w:r>
+        <w:rPr>
+          <w:rFonts w:ascii="Times New Roman" w:hAnsi="Times New Roman"/>
+        </w:rPr>
+        <w:t>plt.ylabel</w:t>
+      </w:r>
+      <w:proofErr w:type="spellEnd"/>
+      <w:r>
+        <w:rPr>
+          <w:rFonts w:ascii="Times New Roman" w:hAnsi="Times New Roman"/>
+        </w:rPr>
+        <w:t>(</w:t>
+      </w:r>
+      <w:proofErr w:type="gramEnd"/>
+      <w:r>
+        <w:rPr>
+          <w:rFonts w:ascii="Times New Roman" w:hAnsi="Times New Roman"/>
+        </w:rPr>
+        <w:t>'Close Prices')</w:t>
+      </w:r>
+    </w:p>
+    <w:p>
+      <w:pPr>
+        <w:spacing w:line="240" w:lineRule="auto"/>
+        <w:rPr>
+          <w:rFonts w:ascii="Times New Roman" w:hAnsi="Times New Roman"/>
+        </w:rPr>
+      </w:pPr>
+      <w:proofErr w:type="spellStart"/>
+      <w:proofErr w:type="gramStart"/>
+      <w:r>
+        <w:rPr>
+          <w:rFonts w:ascii="Times New Roman" w:hAnsi="Times New Roman"/>
+        </w:rPr>
+        <w:t>plt.title</w:t>
+      </w:r>
+      <w:proofErr w:type="spellEnd"/>
+      <w:r>
+        <w:rPr>
+          <w:rFonts w:ascii="Times New Roman" w:hAnsi="Times New Roman"/>
+        </w:rPr>
+        <w:t>(</w:t>
+      </w:r>
+      <w:proofErr w:type="gramEnd"/>
+      <w:r>
+        <w:rPr>
+          <w:rFonts w:ascii="Times New Roman" w:hAnsi="Times New Roman"/>
+        </w:rPr>
+        <w:t>'Scatter Plot of Synthetic Close Prices')</w:t>
+      </w:r>
+    </w:p>
+    <w:p>
+      <w:pPr>
+        <w:spacing w:line="240" w:lineRule="auto"/>
+        <w:rPr>
+          <w:rFonts w:ascii="Times New Roman" w:hAnsi="Times New Roman"/>
+        </w:rPr>
+      </w:pPr>
+      <w:proofErr w:type="spellStart"/>
+      <w:proofErr w:type="gramStart"/>
+      <w:r>
+        <w:rPr>
+          <w:rFonts w:ascii="Times New Roman" w:hAnsi="Times New Roman"/>
+        </w:rPr>
+        <w:t>plt.legend</w:t>
+      </w:r>
+      <w:proofErr w:type="spellEnd"/>
+      <w:r>
+        <w:rPr>
+          <w:rFonts w:ascii="Times New Roman" w:hAnsi="Times New Roman"/>
+        </w:rPr>
+        <w:t>()</w:t>
+      </w:r>
+      <w:proofErr w:type="gramEnd"/>
+    </w:p>
+    <w:p>
+      <w:pPr>
+        <w:spacing w:line="240" w:lineRule="auto"/>
+        <w:rPr>
+          <w:rFonts w:ascii="Times New Roman" w:hAnsi="Times New Roman"/>
+        </w:rPr>
+      </w:pPr>
+      <w:proofErr w:type="spellStart"/>
+      <w:proofErr w:type="gramStart"/>
+      <w:r>
+        <w:rPr>
+          <w:rFonts w:ascii="Times New Roman" w:hAnsi="Times New Roman"/>
+        </w:rPr>
+        <w:t>plt.grid</w:t>
+      </w:r>
+      <w:proofErr w:type="spellEnd"/>
+      <w:r>
+        <w:rPr>
+          <w:rFonts w:ascii="Times New Roman" w:hAnsi="Times New Roman"/>
+        </w:rPr>
+        <w:t>(</w:t>
+      </w:r>
+      <w:proofErr w:type="gramEnd"/>
+      <w:r>
+        <w:rPr>
+          <w:rFonts w:ascii="Times New Roman" w:hAnsi="Times New Roman"/>
+        </w:rPr>
+        <w:t>True)</w:t>
+      </w:r>
+    </w:p>
+    <w:p>
+      <w:pPr>
+        <w:spacing w:line="240" w:lineRule="auto"/>
+        <w:rPr>
+          <w:rFonts w:ascii="Times New Roman" w:hAnsi="Times New Roman"/>
+        </w:rPr>
+      </w:pPr>
+      <w:proofErr w:type="spellStart"/>
+      <w:proofErr w:type="gramStart"/>
+      <w:r>
+        <w:rPr>
+          <w:rFonts w:ascii="Times New Roman" w:hAnsi="Times New Roman"/>
+        </w:rPr>
+        <w:t>plt.show</w:t>
+      </w:r>
+      <w:proofErr w:type="spellEnd"/>
+      <w:r>
+        <w:rPr>
+          <w:rFonts w:ascii="Times New Roman" w:hAnsi="Times New Roman"/>
+        </w:rPr>
+        <w:t>()</w:t>
+      </w:r>
+      <w:proofErr w:type="gramEnd"/>
+    </w:p>
+    <w:p>
+      <w:pPr>
+        <w:spacing w:line="240" w:lineRule="auto"/>
+        <w:rPr>
+          <w:rFonts w:ascii="Times New Roman" w:hAnsi="Times New Roman"/>
+        </w:rPr>
+      </w:pPr>
+    </w:p>
+    <w:p>
+      <w:pPr>
+        <w:spacing w:line="240" w:lineRule="auto"/>
+        <w:rPr>
+          <w:rFonts w:ascii="Times New Roman" w:hAnsi="Times New Roman" w:cs="Times New Roman"/>
+          <w:b/>
+        </w:rPr>
+      </w:pPr>
+      <w:r>
+        <w:rPr>
+          <w:rFonts w:ascii="Times New Roman" w:hAnsi="Times New Roman" w:cs="Times New Roman"/>
+          <w:b/>
+        </w:rPr>
+        <w:t>OUTPUT:</w:t>
+      </w:r>
+    </w:p>
+    <w:p>
+      <w:pPr>
+        <w:spacing w:line="240" w:lineRule="auto"/>
+        <w:rPr>
+          <w:rFonts w:ascii="Times New Roman" w:hAnsi="Times New Roman"/>
+        </w:rPr>
+      </w:pPr>
+      <w:r>
+        <w:rPr>
+          <w:rFonts w:ascii="Times New Roman" w:hAnsi="Times New Roman"/>
+          <w:noProof/>
+          <w:lang w:val="en-US"/>
+          <w14:ligatures w14:val="none"/>
         </w:rPr>
         <w:lastRenderedPageBreak/>
+        <w:drawing>
+          <wp:inline distT="0" distB="0" distL="0" distR="0">
+            <wp:extent cx="5731510" cy="3069685"/>
+            <wp:effectExtent l="0" t="0" r="2540" b="0"/>
+            <wp:docPr id="2" name="Picture 2" descr="C:\Users\Lenovo\Pictures\Screenshots\Screenshot 2025-03-04 113618.png"/>
+            <wp:cNvGraphicFramePr>
+              <a:graphicFrameLocks xmlns:a="http://schemas.openxmlformats.org/drawingml/2006/main" noChangeAspect="1"/>
+            </wp:cNvGraphicFramePr>
+            <a:graphic xmlns:a="http://schemas.openxmlformats.org/drawingml/2006/main">
+              <a:graphicData uri="http://schemas.openxmlformats.org/drawingml/2006/picture">
+                <pic:pic xmlns:pic="http://schemas.openxmlformats.org/drawingml/2006/picture">
+                  <pic:nvPicPr>
+                    <pic:cNvPr id="0" name="Picture 2" descr="C:\Users\Lenovo\Pictures\Screenshots\Screenshot 2025-03-04 113618.png"/>
+                    <pic:cNvPicPr>
+                      <a:picLocks noChangeAspect="1" noChangeArrowheads="1"/>
+                    </pic:cNvPicPr>
+                  </pic:nvPicPr>
+                  <pic:blipFill>
+                    <a:blip r:embed="rId9">
+                      <a:extLst>
+                        <a:ext uri="{28A0092B-C50C-407E-A947-70E740481C1C}">
+                          <a14:useLocalDpi xmlns:a14="http://schemas.microsoft.com/office/drawing/2010/main" val="0"/>
+                        </a:ext>
+                      </a:extLst>
+                    </a:blip>
+                    <a:srcRect/>
+                    <a:stretch>
+                      <a:fillRect/>
+                    </a:stretch>
+                  </pic:blipFill>
+                  <pic:spPr bwMode="auto">
+                    <a:xfrm>
+                      <a:off x="0" y="0"/>
+                      <a:ext cx="5731510" cy="3069685"/>
+                    </a:xfrm>
+                    <a:prstGeom prst="rect">
+                      <a:avLst/>
+                    </a:prstGeom>
+                    <a:noFill/>
+                    <a:ln>
+                      <a:noFill/>
+                    </a:ln>
+                  </pic:spPr>
+                </pic:pic>
+              </a:graphicData>
+            </a:graphic>
+          </wp:inline>
+        </w:drawing>
+      </w:r>
+    </w:p>
+    <w:p>
+      <w:pPr>
+        <w:spacing w:line="240" w:lineRule="auto"/>
+        <w:rPr>
+          <w:rFonts w:ascii="Times New Roman" w:hAnsi="Times New Roman"/>
+          <w:b/>
+        </w:rPr>
+      </w:pPr>
+    </w:p>
+    <w:p>
+      <w:pPr>
+        <w:spacing w:line="240" w:lineRule="auto"/>
+        <w:rPr>
+          <w:rFonts w:ascii="Times New Roman" w:hAnsi="Times New Roman"/>
+          <w:b/>
+        </w:rPr>
+      </w:pPr>
+    </w:p>
+    <w:p>
+      <w:pPr>
+        <w:spacing w:line="240" w:lineRule="auto"/>
+        <w:rPr>
+          <w:rFonts w:ascii="Times New Roman" w:hAnsi="Times New Roman"/>
+          <w:b/>
+        </w:rPr>
+      </w:pPr>
+      <w:r>
+        <w:rPr>
+          <w:rFonts w:ascii="Times New Roman" w:hAnsi="Times New Roman"/>
+          <w:b/>
+        </w:rPr>
         <w:t># Reverse the order to maintain chronological order</w:t>
       </w:r>
     </w:p>
@@ -1638,6 +1725,88 @@
         <w:spacing w:line="240" w:lineRule="auto"/>
         <w:rPr>
           <w:rFonts w:ascii="Times New Roman" w:hAnsi="Times New Roman"/>
+          <w:b/>
+        </w:rPr>
+      </w:pPr>
+      <w:r>
+        <w:rPr>
+          <w:rFonts w:ascii="Times New Roman" w:hAnsi="Times New Roman"/>
+          <w:b/>
+        </w:rPr>
+        <w:t>OUTPUT:</w:t>
+      </w:r>
+    </w:p>
+    <w:p>
+      <w:pPr>
+        <w:spacing w:line="240" w:lineRule="auto"/>
+        <w:rPr>
+          <w:rFonts w:ascii="Times New Roman" w:hAnsi="Times New Roman"/>
+          <w:b/>
+        </w:rPr>
+      </w:pPr>
+      <w:r>
+        <w:rPr>
+          <w:rFonts w:ascii="Times New Roman" w:hAnsi="Times New Roman"/>
+          <w:b/>
+          <w:noProof/>
+          <w:lang w:val="en-US"/>
+          <w14:ligatures w14:val="none"/>
+        </w:rPr>
+        <w:drawing>
+          <wp:inline distT="0" distB="0" distL="0" distR="0">
+            <wp:extent cx="5731510" cy="3044371"/>
+            <wp:effectExtent l="0" t="0" r="2540" b="3810"/>
+            <wp:docPr id="6" name="Picture 6" descr="C:\Users\Lenovo\Pictures\Screenshots\Screenshot 2025-03-04 113632.png"/>
+            <wp:cNvGraphicFramePr>
+              <a:graphicFrameLocks xmlns:a="http://schemas.openxmlformats.org/drawingml/2006/main" noChangeAspect="1"/>
+            </wp:cNvGraphicFramePr>
+            <a:graphic xmlns:a="http://schemas.openxmlformats.org/drawingml/2006/main">
+              <a:graphicData uri="http://schemas.openxmlformats.org/drawingml/2006/picture">
+                <pic:pic xmlns:pic="http://schemas.openxmlformats.org/drawingml/2006/picture">
+                  <pic:nvPicPr>
+                    <pic:cNvPr id="0" name="Picture 4" descr="C:\Users\Lenovo\Pictures\Screenshots\Screenshot 2025-03-04 113632.png"/>
+                    <pic:cNvPicPr>
+                      <a:picLocks noChangeAspect="1" noChangeArrowheads="1"/>
+                    </pic:cNvPicPr>
+                  </pic:nvPicPr>
+                  <pic:blipFill>
+                    <a:blip r:embed="rId10">
+                      <a:extLst>
+                        <a:ext uri="{28A0092B-C50C-407E-A947-70E740481C1C}">
+                          <a14:useLocalDpi xmlns:a14="http://schemas.microsoft.com/office/drawing/2010/main" val="0"/>
+                        </a:ext>
+                      </a:extLst>
+                    </a:blip>
+                    <a:srcRect/>
+                    <a:stretch>
+                      <a:fillRect/>
+                    </a:stretch>
+                  </pic:blipFill>
+                  <pic:spPr bwMode="auto">
+                    <a:xfrm>
+                      <a:off x="0" y="0"/>
+                      <a:ext cx="5731510" cy="3044371"/>
+                    </a:xfrm>
+                    <a:prstGeom prst="rect">
+                      <a:avLst/>
+                    </a:prstGeom>
+                    <a:noFill/>
+                    <a:ln>
+                      <a:noFill/>
+                    </a:ln>
+                  </pic:spPr>
+                </pic:pic>
+              </a:graphicData>
+            </a:graphic>
+          </wp:inline>
+        </w:drawing>
+      </w:r>
+    </w:p>
+    <w:p>
+      <w:pPr>
+        <w:spacing w:line="240" w:lineRule="auto"/>
+        <w:rPr>
+          <w:rFonts w:ascii="Times New Roman" w:hAnsi="Times New Roman"/>
         </w:rPr>
       </w:pPr>
     </w:p>
@@ -2226,14 +2395,116 @@
         <w:spacing w:line="240" w:lineRule="auto"/>
         <w:rPr>
           <w:rFonts w:ascii="Times New Roman" w:hAnsi="Times New Roman"/>
-          <w:b/>
-        </w:rPr>
-      </w:pPr>
-      <w:r>
-        <w:rPr>
-          <w:rFonts w:ascii="Times New Roman" w:hAnsi="Times New Roman"/>
-          <w:b/>
-        </w:rPr>
+        </w:rPr>
+      </w:pPr>
+      <w:r>
+        <w:rPr>
+          <w:rFonts w:ascii="Times New Roman" w:hAnsi="Times New Roman"/>
+          <w:b/>
+        </w:rPr>
+        <w:t>OUTPUT</w:t>
+      </w:r>
+      <w:r>
+        <w:rPr>
+          <w:rFonts w:ascii="Times New Roman" w:hAnsi="Times New Roman"/>
+        </w:rPr>
+        <w:t>:</w:t>
+      </w:r>
+    </w:p>
+    <w:p>
+      <w:pPr>
+        <w:spacing w:line="240" w:lineRule="auto"/>
+        <w:rPr>
+          <w:rFonts w:ascii="Times New Roman" w:hAnsi="Times New Roman"/>
+        </w:rPr>
+      </w:pPr>
+    </w:p>
+    <w:p>
+      <w:pPr>
+        <w:spacing w:line="240" w:lineRule="auto"/>
+        <w:rPr>
+          <w:rFonts w:ascii="Times New Roman" w:hAnsi="Times New Roman"/>
+        </w:rPr>
+      </w:pPr>
+      <w:r>
+        <w:rPr>
+          <w:rFonts w:ascii="Times New Roman" w:hAnsi="Times New Roman"/>
+          <w:noProof/>
+          <w:lang w:val="en-US"/>
+          <w14:ligatures w14:val="none"/>
+        </w:rPr>
+        <w:drawing>
+          <wp:inline distT="0" distB="0" distL="0" distR="0">
+            <wp:extent cx="5731510" cy="3336576"/>
+            <wp:effectExtent l="0" t="0" r="2540" b="0"/>
+            <wp:docPr id="7" name="Picture 7" descr="C:\Users\Lenovo\Pictures\Screenshots\Screenshot 2025-03-04 113643.png"/>
+            <wp:cNvGraphicFramePr>
+              <a:graphicFrameLocks xmlns:a="http://schemas.openxmlformats.org/drawingml/2006/main" noChangeAspect="1"/>
+            </wp:cNvGraphicFramePr>
+            <a:graphic xmlns:a="http://schemas.openxmlformats.org/drawingml/2006/main">
+              <a:graphicData uri="http://schemas.openxmlformats.org/drawingml/2006/picture">
+                <pic:pic xmlns:pic="http://schemas.openxmlformats.org/drawingml/2006/picture">
+                  <pic:nvPicPr>
+                    <pic:cNvPr id="0" name="Picture 5" descr="C:\Users\Lenovo\Pictures\Screenshots\Screenshot 2025-03-04 113643.png"/>
+                    <pic:cNvPicPr>
+                      <a:picLocks noChangeAspect="1" noChangeArrowheads="1"/>
+                    </pic:cNvPicPr>
+                  </pic:nvPicPr>
+                  <pic:blipFill>
+                    <a:blip r:embed="rId11">
+                      <a:extLst>
+                        <a:ext uri="{28A0092B-C50C-407E-A947-70E740481C1C}">
+                          <a14:useLocalDpi xmlns:a14="http://schemas.microsoft.com/office/drawing/2010/main" val="0"/>
+                        </a:ext>
+                      </a:extLst>
+                    </a:blip>
+                    <a:srcRect/>
+                    <a:stretch>
+                      <a:fillRect/>
+                    </a:stretch>
+                  </pic:blipFill>
+                  <pic:spPr bwMode="auto">
+                    <a:xfrm>
+                      <a:off x="0" y="0"/>
+                      <a:ext cx="5731510" cy="3336576"/>
+                    </a:xfrm>
+                    <a:prstGeom prst="rect">
+                      <a:avLst/>
+                    </a:prstGeom>
+                    <a:noFill/>
+                    <a:ln>
+                      <a:noFill/>
+                    </a:ln>
+                  </pic:spPr>
+                </pic:pic>
+              </a:graphicData>
+            </a:graphic>
+          </wp:inline>
+        </w:drawing>
+      </w:r>
+    </w:p>
+    <w:p>
+      <w:pPr>
+        <w:spacing w:line="240" w:lineRule="auto"/>
+        <w:rPr>
+          <w:rFonts w:ascii="Times New Roman" w:hAnsi="Times New Roman"/>
+        </w:rPr>
+      </w:pPr>
+    </w:p>
+    <w:p>
+      <w:pPr>
+        <w:spacing w:line="240" w:lineRule="auto"/>
+        <w:rPr>
+          <w:rFonts w:ascii="Times New Roman" w:hAnsi="Times New Roman"/>
+          <w:b/>
+        </w:rPr>
+      </w:pPr>
+      <w:r>
+        <w:rPr>
+          <w:rFonts w:ascii="Times New Roman" w:hAnsi="Times New Roman"/>
+          <w:b/>
+        </w:rPr>
+        <w:lastRenderedPageBreak/>
         <w:t># Seasonal Decomposition</w:t>
       </w:r>
     </w:p>
